--- a/Weekly Report - week 1.docx
+++ b/Weekly Report - week 1.docx
@@ -196,6 +196,43 @@
     </w:p>
     <w:p>
       <w:pPr>
+        <w:spacing w:after="0"/>
+        <w:jc w:val="right"/>
+        <w:rPr>
+          <w:sz w:val="32"/>
+          <w:szCs w:val="32"/>
+        </w:rPr>
+      </w:pPr>
+      <w:proofErr w:type="gramStart"/>
+      <w:r>
+        <w:rPr>
+          <w:sz w:val="32"/>
+          <w:szCs w:val="32"/>
+          <w:u w:val="single"/>
+        </w:rPr>
+        <w:t>GitHub</w:t>
+      </w:r>
+      <w:r>
+        <w:rPr>
+          <w:sz w:val="32"/>
+          <w:szCs w:val="32"/>
+        </w:rPr>
+        <w:t>:-</w:t>
+      </w:r>
+      <w:proofErr w:type="gramEnd"/>
+      <w:r>
+        <w:t xml:space="preserve"> </w:t>
+      </w:r>
+      <w:r>
+        <w:rPr>
+          <w:sz w:val="32"/>
+          <w:szCs w:val="32"/>
+        </w:rPr>
+        <w:t>https://github.com/R34L-D34TH/college-report</w:t>
+      </w:r>
+    </w:p>
+    <w:p>
+      <w:pPr>
         <w:rPr>
           <w:sz w:val="44"/>
           <w:szCs w:val="44"/>
@@ -335,6 +372,7 @@
       </w:pPr>
       <w:r>
         <w:rPr>
+          <w:noProof/>
           <w:sz w:val="32"/>
           <w:szCs w:val="32"/>
         </w:rPr>
@@ -465,6 +503,7 @@
       </w:pPr>
       <w:r>
         <w:rPr>
+          <w:noProof/>
           <w:sz w:val="40"/>
           <w:szCs w:val="40"/>
           <w:u w:val="single"/>
@@ -527,6 +566,9 @@
         </w:drawing>
       </w:r>
       <w:r>
+        <w:rPr>
+          <w:noProof/>
+        </w:rPr>
         <w:drawing>
           <wp:anchor distT="0" distB="0" distL="114300" distR="114300" simplePos="0" relativeHeight="251659264" behindDoc="0" locked="0" layoutInCell="1" allowOverlap="1" wp14:anchorId="0682A263" wp14:editId="4EAF9289">
             <wp:simplePos x="0" y="0"/>
@@ -648,6 +690,7 @@
       </w:pPr>
       <w:r>
         <w:rPr>
+          <w:noProof/>
           <w:sz w:val="32"/>
           <w:szCs w:val="32"/>
         </w:rPr>
@@ -738,6 +781,7 @@
       </w:pPr>
       <w:r>
         <w:rPr>
+          <w:noProof/>
           <w:sz w:val="32"/>
           <w:szCs w:val="32"/>
         </w:rPr>
@@ -927,6 +971,7 @@
       </w:pPr>
       <w:r>
         <w:rPr>
+          <w:noProof/>
           <w:sz w:val="32"/>
           <w:szCs w:val="32"/>
         </w:rPr>
@@ -1085,6 +1130,7 @@
       </w:pPr>
       <w:r>
         <w:rPr>
+          <w:noProof/>
           <w:sz w:val="32"/>
           <w:szCs w:val="32"/>
         </w:rPr>
@@ -1333,6 +1379,7 @@
       </w:pPr>
       <w:r>
         <w:rPr>
+          <w:noProof/>
           <w:sz w:val="32"/>
           <w:szCs w:val="32"/>
         </w:rPr>
@@ -1438,6 +1485,7 @@
       </w:pPr>
       <w:r>
         <w:rPr>
+          <w:noProof/>
           <w:sz w:val="40"/>
           <w:szCs w:val="40"/>
           <w:u w:val="single"/>
@@ -1497,6 +1545,7 @@
       </w:r>
       <w:r>
         <w:rPr>
+          <w:noProof/>
           <w:sz w:val="40"/>
           <w:szCs w:val="40"/>
           <w:u w:val="single"/>
@@ -2344,6 +2393,29 @@
       <w:contextualSpacing/>
     </w:pPr>
   </w:style>
+  <w:style w:type="character" w:styleId="Hyperlink">
+    <w:name w:val="Hyperlink"/>
+    <w:basedOn w:val="DefaultParagraphFont"/>
+    <w:uiPriority w:val="99"/>
+    <w:unhideWhenUsed/>
+    <w:rsid w:val="00110E34"/>
+    <w:rPr>
+      <w:color w:val="0563C1" w:themeColor="hyperlink"/>
+      <w:u w:val="single"/>
+    </w:rPr>
+  </w:style>
+  <w:style w:type="character" w:styleId="UnresolvedMention">
+    <w:name w:val="Unresolved Mention"/>
+    <w:basedOn w:val="DefaultParagraphFont"/>
+    <w:uiPriority w:val="99"/>
+    <w:semiHidden/>
+    <w:unhideWhenUsed/>
+    <w:rsid w:val="00110E34"/>
+    <w:rPr>
+      <w:color w:val="605E5C"/>
+      <w:shd w:val="clear" w:color="auto" w:fill="E1DFDD"/>
+    </w:rPr>
+  </w:style>
 </w:styles>
 </file>
 
